--- a/Documents/Assignment-4/Final Review.docx
+++ b/Documents/Assignment-4/Final Review.docx
@@ -294,12 +294,310 @@
           <w:szCs w:val="28"/>
         </w:rPr>
       </w:pPr>
+    </w:p>
+    <w:p>
+      <w:pPr>
+        <w:jc w:val="left"/>
+        <w:rPr>
+          <w:rFonts w:ascii="Garamond" w:hAnsi="Garamond"/>
+          <w:sz w:val="28"/>
+          <w:szCs w:val="28"/>
+        </w:rPr>
+      </w:pPr>
+      <w:r>
+        <w:rPr>
+          <w:rFonts w:ascii="Garamond" w:hAnsi="Garamond"/>
+          <w:sz w:val="28"/>
+          <w:szCs w:val="28"/>
+        </w:rPr>
+        <w:t>Besides, some closing work is needed to be done. Listed below:</w:t>
+      </w:r>
+    </w:p>
+    <w:p>
+      <w:pPr>
+        <w:jc w:val="left"/>
+        <w:rPr>
+          <w:rFonts w:ascii="Garamond" w:hAnsi="Garamond"/>
+          <w:sz w:val="28"/>
+          <w:szCs w:val="28"/>
+        </w:rPr>
+      </w:pPr>
+      <w:r>
+        <w:rPr>
+          <w:rFonts w:ascii="Garamond" w:hAnsi="Garamond"/>
+          <w:sz w:val="28"/>
+          <w:szCs w:val="28"/>
+        </w:rPr>
+        <w:t xml:space="preserve">06 Close -&gt; Grape Project Summary </w:t>
+      </w:r>
+    </w:p>
+    <w:p>
+      <w:pPr>
+        <w:ind w:leftChars="200" w:left="420" w:firstLineChars="200" w:firstLine="560"/>
+        <w:jc w:val="left"/>
+        <w:rPr>
+          <w:rFonts w:ascii="Garamond" w:hAnsi="Garamond"/>
+          <w:sz w:val="28"/>
+          <w:szCs w:val="28"/>
+        </w:rPr>
+      </w:pPr>
+      <w:r>
+        <w:rPr>
+          <w:rFonts w:ascii="Garamond" w:hAnsi="Garamond"/>
+          <w:sz w:val="28"/>
+          <w:szCs w:val="28"/>
+        </w:rPr>
+        <w:t xml:space="preserve">-&gt; 2.1 Artifacts. (For </w:t>
+      </w:r>
+      <w:r>
+        <w:rPr>
+          <w:rFonts w:ascii="Garamond" w:hAnsi="Garamond"/>
+          <w:b/>
+          <w:color w:val="FF0000"/>
+          <w:sz w:val="28"/>
+          <w:szCs w:val="28"/>
+        </w:rPr>
+        <w:t>morning</w:t>
+      </w:r>
+      <w:r>
+        <w:rPr>
+          <w:rFonts w:ascii="Garamond" w:hAnsi="Garamond"/>
+          <w:sz w:val="28"/>
+          <w:szCs w:val="28"/>
+        </w:rPr>
+        <w:t>)</w:t>
+      </w:r>
+    </w:p>
+    <w:p>
+      <w:pPr>
+        <w:jc w:val="left"/>
+        <w:rPr>
+          <w:rFonts w:ascii="Garamond" w:hAnsi="Garamond"/>
+          <w:sz w:val="28"/>
+          <w:szCs w:val="28"/>
+        </w:rPr>
+      </w:pPr>
+      <w:r>
+        <w:rPr>
+          <w:rFonts w:ascii="Garamond" w:hAnsi="Garamond"/>
+          <w:sz w:val="28"/>
+          <w:szCs w:val="28"/>
+        </w:rPr>
+        <w:tab/>
+      </w:r>
+      <w:r>
+        <w:rPr>
+          <w:rFonts w:ascii="Garamond" w:hAnsi="Garamond"/>
+          <w:sz w:val="28"/>
+          <w:szCs w:val="28"/>
+        </w:rPr>
+        <w:tab/>
+        <w:t xml:space="preserve"> -&gt; 2.2 Main functions and performance (</w:t>
+      </w:r>
+      <w:r>
+        <w:rPr>
+          <w:rFonts w:ascii="Garamond" w:hAnsi="Garamond"/>
+          <w:sz w:val="28"/>
+          <w:szCs w:val="28"/>
+        </w:rPr>
+        <w:t>For</w:t>
+      </w:r>
+      <w:r>
+        <w:rPr>
+          <w:rFonts w:ascii="Garamond" w:hAnsi="Garamond"/>
+          <w:b/>
+          <w:color w:val="FF0000"/>
+          <w:sz w:val="28"/>
+          <w:szCs w:val="28"/>
+        </w:rPr>
+        <w:t xml:space="preserve"> birdy</w:t>
+      </w:r>
+      <w:r>
+        <w:rPr>
+          <w:rFonts w:ascii="Garamond" w:hAnsi="Garamond"/>
+          <w:sz w:val="28"/>
+          <w:szCs w:val="28"/>
+        </w:rPr>
+        <w:t>)</w:t>
+      </w:r>
+    </w:p>
+    <w:p>
+      <w:pPr>
+        <w:jc w:val="left"/>
+        <w:rPr>
+          <w:rFonts w:ascii="Garamond" w:hAnsi="Garamond"/>
+          <w:sz w:val="28"/>
+          <w:szCs w:val="28"/>
+        </w:rPr>
+      </w:pPr>
+      <w:r>
+        <w:rPr>
+          <w:rFonts w:ascii="Garamond" w:hAnsi="Garamond"/>
+          <w:sz w:val="28"/>
+          <w:szCs w:val="28"/>
+        </w:rPr>
+        <w:tab/>
+      </w:r>
+      <w:r>
+        <w:rPr>
+          <w:rFonts w:ascii="Garamond" w:hAnsi="Garamond"/>
+          <w:sz w:val="28"/>
+          <w:szCs w:val="28"/>
+        </w:rPr>
+        <w:tab/>
+        <w:t xml:space="preserve"> -&gt; 2.3 Basic work flow (For</w:t>
+      </w:r>
+      <w:r>
+        <w:rPr>
+          <w:rFonts w:ascii="Garamond" w:hAnsi="Garamond"/>
+          <w:sz w:val="28"/>
+          <w:szCs w:val="28"/>
+        </w:rPr>
+        <w:t xml:space="preserve"> </w:t>
+      </w:r>
+      <w:r>
+        <w:rPr>
+          <w:rFonts w:ascii="Garamond" w:hAnsi="Garamond"/>
+          <w:b/>
+          <w:color w:val="FF0000"/>
+          <w:sz w:val="28"/>
+          <w:szCs w:val="28"/>
+        </w:rPr>
+        <w:t>birdy</w:t>
+      </w:r>
+      <w:r>
+        <w:rPr>
+          <w:rFonts w:ascii="Garamond" w:hAnsi="Garamond"/>
+          <w:sz w:val="28"/>
+          <w:szCs w:val="28"/>
+        </w:rPr>
+        <w:t>)</w:t>
+      </w:r>
+    </w:p>
+    <w:p>
+      <w:pPr>
+        <w:jc w:val="left"/>
+        <w:rPr>
+          <w:rFonts w:ascii="Garamond" w:hAnsi="Garamond"/>
+          <w:sz w:val="28"/>
+          <w:szCs w:val="28"/>
+        </w:rPr>
+      </w:pPr>
+      <w:r>
+        <w:rPr>
+          <w:rFonts w:ascii="Garamond" w:hAnsi="Garamond"/>
+          <w:sz w:val="28"/>
+          <w:szCs w:val="28"/>
+        </w:rPr>
+        <w:tab/>
+      </w:r>
+      <w:r>
+        <w:rPr>
+          <w:rFonts w:ascii="Garamond" w:hAnsi="Garamond"/>
+          <w:sz w:val="28"/>
+          <w:szCs w:val="28"/>
+        </w:rPr>
+        <w:tab/>
+        <w:t xml:space="preserve"> -&gt; 4. Experience and Summary (For </w:t>
+      </w:r>
+      <w:r>
+        <w:rPr>
+          <w:rFonts w:ascii="Garamond" w:hAnsi="Garamond"/>
+          <w:b/>
+          <w:color w:val="FF0000"/>
+          <w:sz w:val="28"/>
+          <w:szCs w:val="28"/>
+        </w:rPr>
+        <w:t>ALL</w:t>
+      </w:r>
+      <w:r>
+        <w:rPr>
+          <w:rFonts w:ascii="Garamond" w:hAnsi="Garamond"/>
+          <w:sz w:val="28"/>
+          <w:szCs w:val="28"/>
+        </w:rPr>
+        <w:t>)</w:t>
+      </w:r>
+    </w:p>
+    <w:p>
+      <w:pPr>
+        <w:jc w:val="left"/>
+        <w:rPr>
+          <w:rFonts w:ascii="Garamond" w:hAnsi="Garamond"/>
+          <w:sz w:val="28"/>
+          <w:szCs w:val="28"/>
+        </w:rPr>
+      </w:pPr>
+      <w:r>
+        <w:rPr>
+          <w:rFonts w:ascii="Garamond" w:hAnsi="Garamond"/>
+          <w:sz w:val="28"/>
+          <w:szCs w:val="28"/>
+        </w:rPr>
+        <w:t>06 Close -&gt; Grape System Review Report</w:t>
+      </w:r>
+    </w:p>
+    <w:p>
+      <w:pPr>
+        <w:ind w:leftChars="457" w:left="960"/>
+        <w:jc w:val="left"/>
+        <w:rPr>
+          <w:rFonts w:ascii="Garamond" w:hAnsi="Garamond"/>
+          <w:sz w:val="28"/>
+          <w:szCs w:val="28"/>
+        </w:rPr>
+      </w:pPr>
+      <w:r>
+        <w:rPr>
+          <w:rFonts w:ascii="Garamond" w:hAnsi="Garamond"/>
+          <w:sz w:val="28"/>
+          <w:szCs w:val="28"/>
+        </w:rPr>
+        <w:t>-</w:t>
+      </w:r>
+      <w:r>
+        <w:rPr>
+          <w:rFonts w:ascii="Garamond" w:hAnsi="Garamond"/>
+          <w:sz w:val="28"/>
+          <w:szCs w:val="28"/>
+        </w:rPr>
+        <w:t>&gt; 1. System Overview (For</w:t>
+      </w:r>
+      <w:r>
+        <w:rPr>
+          <w:rFonts w:ascii="Garamond" w:hAnsi="Garamond"/>
+          <w:b/>
+          <w:color w:val="FF0000"/>
+          <w:sz w:val="28"/>
+          <w:szCs w:val="28"/>
+        </w:rPr>
+        <w:t xml:space="preserve"> birdy</w:t>
+      </w:r>
+      <w:r>
+        <w:rPr>
+          <w:rFonts w:ascii="Garamond" w:hAnsi="Garamond"/>
+          <w:sz w:val="28"/>
+          <w:szCs w:val="28"/>
+        </w:rPr>
+        <w:t>)</w:t>
+      </w:r>
+    </w:p>
+    <w:p>
+      <w:pPr>
+        <w:jc w:val="left"/>
+        <w:rPr>
+          <w:rFonts w:ascii="Garamond" w:hAnsi="Garamond"/>
+          <w:sz w:val="28"/>
+          <w:szCs w:val="28"/>
+        </w:rPr>
+      </w:pPr>
       <w:r>
         <w:rPr>
           <w:rFonts w:ascii="Garamond" w:hAnsi="Garamond" w:hint="eastAsia"/>
           <w:sz w:val="28"/>
           <w:szCs w:val="28"/>
         </w:rPr>
+        <w:lastRenderedPageBreak/>
         <w:t>Note:</w:t>
       </w:r>
     </w:p>
@@ -307,27 +605,44 @@
       <w:pPr>
         <w:jc w:val="left"/>
         <w:rPr>
+          <w:rFonts w:ascii="Garamond" w:hAnsi="Garamond"/>
+          <w:sz w:val="28"/>
+          <w:szCs w:val="28"/>
+        </w:rPr>
+      </w:pPr>
+      <w:r>
+        <w:rPr>
           <w:rFonts w:ascii="Garamond" w:hAnsi="Garamond" w:hint="eastAsia"/>
           <w:sz w:val="28"/>
           <w:szCs w:val="28"/>
         </w:rPr>
-      </w:pPr>
+        <w:t xml:space="preserve">1. </w:t>
+      </w:r>
       <w:r>
         <w:rPr>
           <w:rFonts w:ascii="Garamond" w:hAnsi="Garamond" w:hint="eastAsia"/>
-          <w:sz w:val="28"/>
-          <w:szCs w:val="28"/>
-        </w:rPr>
-        <w:t xml:space="preserve">1. </w:t>
+          <w:b/>
+          <w:color w:val="FF0000"/>
+          <w:sz w:val="28"/>
+          <w:szCs w:val="28"/>
+        </w:rPr>
+        <w:t>Birdy</w:t>
       </w:r>
       <w:r>
         <w:rPr>
           <w:rFonts w:ascii="Garamond" w:hAnsi="Garamond" w:hint="eastAsia"/>
-          <w:b/>
-          <w:sz w:val="28"/>
-          <w:szCs w:val="28"/>
-        </w:rPr>
-        <w:t>Birdy</w:t>
+          <w:sz w:val="28"/>
+          <w:szCs w:val="28"/>
+        </w:rPr>
+        <w:t xml:space="preserve"> is responsible for the </w:t>
+      </w:r>
+      <w:r>
+        <w:rPr>
+          <w:rFonts w:ascii="Garamond" w:hAnsi="Garamond"/>
+          <w:sz w:val="28"/>
+          <w:szCs w:val="28"/>
+        </w:rPr>
+        <w:t>overall</w:t>
       </w:r>
       <w:r>
         <w:rPr>
@@ -335,50 +650,53 @@
           <w:sz w:val="28"/>
           <w:szCs w:val="28"/>
         </w:rPr>
-        <w:t xml:space="preserve"> is responsible for the </w:t>
-      </w:r>
-      <w:r>
-        <w:rPr>
-          <w:rFonts w:ascii="Garamond" w:hAnsi="Garamond"/>
-          <w:sz w:val="28"/>
-          <w:szCs w:val="28"/>
-        </w:rPr>
-        <w:t>overall</w:t>
-      </w:r>
+        <w:t xml:space="preserve"> use case diagram.</w:t>
+      </w:r>
+    </w:p>
+    <w:p>
+      <w:pPr>
+        <w:jc w:val="left"/>
+        <w:rPr>
+          <w:rFonts w:ascii="Garamond" w:hAnsi="Garamond"/>
+          <w:sz w:val="28"/>
+          <w:szCs w:val="28"/>
+        </w:rPr>
+      </w:pPr>
       <w:r>
         <w:rPr>
           <w:rFonts w:ascii="Garamond" w:hAnsi="Garamond" w:hint="eastAsia"/>
           <w:sz w:val="28"/>
           <w:szCs w:val="28"/>
         </w:rPr>
-        <w:t xml:space="preserve"> use case diagram.</w:t>
-      </w:r>
-    </w:p>
-    <w:p>
-      <w:pPr>
-        <w:jc w:val="left"/>
-        <w:rPr>
-          <w:rFonts w:ascii="Garamond" w:hAnsi="Garamond"/>
-          <w:sz w:val="28"/>
-          <w:szCs w:val="28"/>
-        </w:rPr>
-      </w:pPr>
+        <w:t>2. Please</w:t>
+      </w:r>
       <w:r>
         <w:rPr>
           <w:rFonts w:ascii="Garamond" w:hAnsi="Garamond" w:hint="eastAsia"/>
-          <w:sz w:val="28"/>
-          <w:szCs w:val="28"/>
-        </w:rPr>
-        <w:t xml:space="preserve">2. Please </w:t>
+          <w:color w:val="FF0000"/>
+          <w:sz w:val="28"/>
+          <w:szCs w:val="28"/>
+        </w:rPr>
+        <w:t xml:space="preserve"> </w:t>
       </w:r>
       <w:r>
         <w:rPr>
           <w:rFonts w:ascii="Garamond" w:hAnsi="Garamond" w:hint="eastAsia"/>
           <w:b/>
-          <w:sz w:val="28"/>
-          <w:szCs w:val="28"/>
-        </w:rPr>
-        <w:t xml:space="preserve">directly </w:t>
+          <w:color w:val="FF0000"/>
+          <w:sz w:val="28"/>
+          <w:szCs w:val="28"/>
+        </w:rPr>
+        <w:t>directly</w:t>
+      </w:r>
+      <w:r>
+        <w:rPr>
+          <w:rFonts w:ascii="Garamond" w:hAnsi="Garamond" w:hint="eastAsia"/>
+          <w:b/>
+          <w:sz w:val="28"/>
+          <w:szCs w:val="28"/>
+        </w:rPr>
+        <w:t xml:space="preserve"> </w:t>
       </w:r>
       <w:r>
         <w:rPr>
@@ -520,7 +838,6 @@
         <w:rPr>
           <w:rFonts w:hint="eastAsia"/>
         </w:rPr>
-        <w:lastRenderedPageBreak/>
         <w:t>member leader rename nickname</w:t>
       </w:r>
     </w:p>
@@ -809,6 +1126,7 @@
         <w:rPr>
           <w:rFonts w:hint="eastAsia"/>
         </w:rPr>
+        <w:lastRenderedPageBreak/>
         <w:t>user get messages</w:t>
       </w:r>
     </w:p>
@@ -1209,6 +1527,232 @@
 <file path=word/numbering.xml><?xml version="1.0" encoding="utf-8"?>
 <w:numbering xmlns:ve="http://schemas.openxmlformats.org/markup-compatibility/2006" xmlns:o="urn:schemas-microsoft-com:office:office" xmlns:r="http://schemas.openxmlformats.org/officeDocument/2006/relationships" xmlns:m="http://schemas.openxmlformats.org/officeDocument/2006/math" xmlns:v="urn:schemas-microsoft-com:vml" xmlns:wp="http://schemas.openxmlformats.org/drawingml/2006/wordprocessingDrawing" xmlns:w10="urn:schemas-microsoft-com:office:word" xmlns:w="http://schemas.openxmlformats.org/wordprocessingml/2006/main" xmlns:wne="http://schemas.microsoft.com/office/word/2006/wordml">
   <w:abstractNum w:abstractNumId="0">
+    <w:nsid w:val="042069B6"/>
+    <w:multiLevelType w:val="hybridMultilevel"/>
+    <w:tmpl w:val="5C7A3E40"/>
+    <w:lvl w:ilvl="0" w:tplc="BFB61DEC">
+      <w:start w:val="6"/>
+      <w:numFmt w:val="bullet"/>
+      <w:lvlText w:val=""/>
+      <w:lvlJc w:val="left"/>
+      <w:pPr>
+        <w:ind w:left="1320" w:hanging="360"/>
+      </w:pPr>
+      <w:rPr>
+        <w:rFonts w:ascii="Wingdings" w:eastAsia="宋体" w:hAnsi="Wingdings" w:cs="Times New Roman" w:hint="default"/>
+      </w:rPr>
+    </w:lvl>
+    <w:lvl w:ilvl="1" w:tplc="04090003" w:tentative="1">
+      <w:start w:val="1"/>
+      <w:numFmt w:val="bullet"/>
+      <w:lvlText w:val=""/>
+      <w:lvlJc w:val="left"/>
+      <w:pPr>
+        <w:ind w:left="1800" w:hanging="420"/>
+      </w:pPr>
+      <w:rPr>
+        <w:rFonts w:ascii="Wingdings" w:hAnsi="Wingdings" w:hint="default"/>
+      </w:rPr>
+    </w:lvl>
+    <w:lvl w:ilvl="2" w:tplc="04090005" w:tentative="1">
+      <w:start w:val="1"/>
+      <w:numFmt w:val="bullet"/>
+      <w:lvlText w:val=""/>
+      <w:lvlJc w:val="left"/>
+      <w:pPr>
+        <w:ind w:left="2220" w:hanging="420"/>
+      </w:pPr>
+      <w:rPr>
+        <w:rFonts w:ascii="Wingdings" w:hAnsi="Wingdings" w:hint="default"/>
+      </w:rPr>
+    </w:lvl>
+    <w:lvl w:ilvl="3" w:tplc="04090001" w:tentative="1">
+      <w:start w:val="1"/>
+      <w:numFmt w:val="bullet"/>
+      <w:lvlText w:val=""/>
+      <w:lvlJc w:val="left"/>
+      <w:pPr>
+        <w:ind w:left="2640" w:hanging="420"/>
+      </w:pPr>
+      <w:rPr>
+        <w:rFonts w:ascii="Wingdings" w:hAnsi="Wingdings" w:hint="default"/>
+      </w:rPr>
+    </w:lvl>
+    <w:lvl w:ilvl="4" w:tplc="04090003" w:tentative="1">
+      <w:start w:val="1"/>
+      <w:numFmt w:val="bullet"/>
+      <w:lvlText w:val=""/>
+      <w:lvlJc w:val="left"/>
+      <w:pPr>
+        <w:ind w:left="3060" w:hanging="420"/>
+      </w:pPr>
+      <w:rPr>
+        <w:rFonts w:ascii="Wingdings" w:hAnsi="Wingdings" w:hint="default"/>
+      </w:rPr>
+    </w:lvl>
+    <w:lvl w:ilvl="5" w:tplc="04090005" w:tentative="1">
+      <w:start w:val="1"/>
+      <w:numFmt w:val="bullet"/>
+      <w:lvlText w:val=""/>
+      <w:lvlJc w:val="left"/>
+      <w:pPr>
+        <w:ind w:left="3480" w:hanging="420"/>
+      </w:pPr>
+      <w:rPr>
+        <w:rFonts w:ascii="Wingdings" w:hAnsi="Wingdings" w:hint="default"/>
+      </w:rPr>
+    </w:lvl>
+    <w:lvl w:ilvl="6" w:tplc="04090001" w:tentative="1">
+      <w:start w:val="1"/>
+      <w:numFmt w:val="bullet"/>
+      <w:lvlText w:val=""/>
+      <w:lvlJc w:val="left"/>
+      <w:pPr>
+        <w:ind w:left="3900" w:hanging="420"/>
+      </w:pPr>
+      <w:rPr>
+        <w:rFonts w:ascii="Wingdings" w:hAnsi="Wingdings" w:hint="default"/>
+      </w:rPr>
+    </w:lvl>
+    <w:lvl w:ilvl="7" w:tplc="04090003" w:tentative="1">
+      <w:start w:val="1"/>
+      <w:numFmt w:val="bullet"/>
+      <w:lvlText w:val=""/>
+      <w:lvlJc w:val="left"/>
+      <w:pPr>
+        <w:ind w:left="4320" w:hanging="420"/>
+      </w:pPr>
+      <w:rPr>
+        <w:rFonts w:ascii="Wingdings" w:hAnsi="Wingdings" w:hint="default"/>
+      </w:rPr>
+    </w:lvl>
+    <w:lvl w:ilvl="8" w:tplc="04090005" w:tentative="1">
+      <w:start w:val="1"/>
+      <w:numFmt w:val="bullet"/>
+      <w:lvlText w:val=""/>
+      <w:lvlJc w:val="left"/>
+      <w:pPr>
+        <w:ind w:left="4740" w:hanging="420"/>
+      </w:pPr>
+      <w:rPr>
+        <w:rFonts w:ascii="Wingdings" w:hAnsi="Wingdings" w:hint="default"/>
+      </w:rPr>
+    </w:lvl>
+  </w:abstractNum>
+  <w:abstractNum w:abstractNumId="1">
+    <w:nsid w:val="0F3C11C1"/>
+    <w:multiLevelType w:val="hybridMultilevel"/>
+    <w:tmpl w:val="C07281AA"/>
+    <w:lvl w:ilvl="0" w:tplc="9F8067FC">
+      <w:start w:val="6"/>
+      <w:numFmt w:val="bullet"/>
+      <w:lvlText w:val="&gt;"/>
+      <w:lvlJc w:val="left"/>
+      <w:pPr>
+        <w:ind w:left="1320" w:hanging="360"/>
+      </w:pPr>
+      <w:rPr>
+        <w:rFonts w:ascii="Garamond" w:eastAsia="宋体" w:hAnsi="Garamond" w:cs="Times New Roman" w:hint="default"/>
+      </w:rPr>
+    </w:lvl>
+    <w:lvl w:ilvl="1" w:tplc="04090003" w:tentative="1">
+      <w:start w:val="1"/>
+      <w:numFmt w:val="bullet"/>
+      <w:lvlText w:val=""/>
+      <w:lvlJc w:val="left"/>
+      <w:pPr>
+        <w:ind w:left="1800" w:hanging="420"/>
+      </w:pPr>
+      <w:rPr>
+        <w:rFonts w:ascii="Wingdings" w:hAnsi="Wingdings" w:hint="default"/>
+      </w:rPr>
+    </w:lvl>
+    <w:lvl w:ilvl="2" w:tplc="04090005" w:tentative="1">
+      <w:start w:val="1"/>
+      <w:numFmt w:val="bullet"/>
+      <w:lvlText w:val=""/>
+      <w:lvlJc w:val="left"/>
+      <w:pPr>
+        <w:ind w:left="2220" w:hanging="420"/>
+      </w:pPr>
+      <w:rPr>
+        <w:rFonts w:ascii="Wingdings" w:hAnsi="Wingdings" w:hint="default"/>
+      </w:rPr>
+    </w:lvl>
+    <w:lvl w:ilvl="3" w:tplc="04090001" w:tentative="1">
+      <w:start w:val="1"/>
+      <w:numFmt w:val="bullet"/>
+      <w:lvlText w:val=""/>
+      <w:lvlJc w:val="left"/>
+      <w:pPr>
+        <w:ind w:left="2640" w:hanging="420"/>
+      </w:pPr>
+      <w:rPr>
+        <w:rFonts w:ascii="Wingdings" w:hAnsi="Wingdings" w:hint="default"/>
+      </w:rPr>
+    </w:lvl>
+    <w:lvl w:ilvl="4" w:tplc="04090003" w:tentative="1">
+      <w:start w:val="1"/>
+      <w:numFmt w:val="bullet"/>
+      <w:lvlText w:val=""/>
+      <w:lvlJc w:val="left"/>
+      <w:pPr>
+        <w:ind w:left="3060" w:hanging="420"/>
+      </w:pPr>
+      <w:rPr>
+        <w:rFonts w:ascii="Wingdings" w:hAnsi="Wingdings" w:hint="default"/>
+      </w:rPr>
+    </w:lvl>
+    <w:lvl w:ilvl="5" w:tplc="04090005" w:tentative="1">
+      <w:start w:val="1"/>
+      <w:numFmt w:val="bullet"/>
+      <w:lvlText w:val=""/>
+      <w:lvlJc w:val="left"/>
+      <w:pPr>
+        <w:ind w:left="3480" w:hanging="420"/>
+      </w:pPr>
+      <w:rPr>
+        <w:rFonts w:ascii="Wingdings" w:hAnsi="Wingdings" w:hint="default"/>
+      </w:rPr>
+    </w:lvl>
+    <w:lvl w:ilvl="6" w:tplc="04090001" w:tentative="1">
+      <w:start w:val="1"/>
+      <w:numFmt w:val="bullet"/>
+      <w:lvlText w:val=""/>
+      <w:lvlJc w:val="left"/>
+      <w:pPr>
+        <w:ind w:left="3900" w:hanging="420"/>
+      </w:pPr>
+      <w:rPr>
+        <w:rFonts w:ascii="Wingdings" w:hAnsi="Wingdings" w:hint="default"/>
+      </w:rPr>
+    </w:lvl>
+    <w:lvl w:ilvl="7" w:tplc="04090003" w:tentative="1">
+      <w:start w:val="1"/>
+      <w:numFmt w:val="bullet"/>
+      <w:lvlText w:val=""/>
+      <w:lvlJc w:val="left"/>
+      <w:pPr>
+        <w:ind w:left="4320" w:hanging="420"/>
+      </w:pPr>
+      <w:rPr>
+        <w:rFonts w:ascii="Wingdings" w:hAnsi="Wingdings" w:hint="default"/>
+      </w:rPr>
+    </w:lvl>
+    <w:lvl w:ilvl="8" w:tplc="04090005" w:tentative="1">
+      <w:start w:val="1"/>
+      <w:numFmt w:val="bullet"/>
+      <w:lvlText w:val=""/>
+      <w:lvlJc w:val="left"/>
+      <w:pPr>
+        <w:ind w:left="4740" w:hanging="420"/>
+      </w:pPr>
+      <w:rPr>
+        <w:rFonts w:ascii="Wingdings" w:hAnsi="Wingdings" w:hint="default"/>
+      </w:rPr>
+    </w:lvl>
+  </w:abstractNum>
+  <w:abstractNum w:abstractNumId="2">
     <w:nsid w:val="30032A42"/>
     <w:multiLevelType w:val="hybridMultilevel"/>
     <w:tmpl w:val="F378E3DC"/>
@@ -1297,7 +1841,120 @@
       </w:pPr>
     </w:lvl>
   </w:abstractNum>
-  <w:abstractNum w:abstractNumId="1">
+  <w:abstractNum w:abstractNumId="3">
+    <w:nsid w:val="3A382305"/>
+    <w:multiLevelType w:val="hybridMultilevel"/>
+    <w:tmpl w:val="6FD4923E"/>
+    <w:lvl w:ilvl="0" w:tplc="CD12CA18">
+      <w:start w:val="6"/>
+      <w:numFmt w:val="bullet"/>
+      <w:lvlText w:val=""/>
+      <w:lvlJc w:val="left"/>
+      <w:pPr>
+        <w:ind w:left="1320" w:hanging="360"/>
+      </w:pPr>
+      <w:rPr>
+        <w:rFonts w:ascii="Wingdings" w:eastAsia="宋体" w:hAnsi="Wingdings" w:cs="Times New Roman" w:hint="default"/>
+      </w:rPr>
+    </w:lvl>
+    <w:lvl w:ilvl="1" w:tplc="04090003" w:tentative="1">
+      <w:start w:val="1"/>
+      <w:numFmt w:val="bullet"/>
+      <w:lvlText w:val=""/>
+      <w:lvlJc w:val="left"/>
+      <w:pPr>
+        <w:ind w:left="1800" w:hanging="420"/>
+      </w:pPr>
+      <w:rPr>
+        <w:rFonts w:ascii="Wingdings" w:hAnsi="Wingdings" w:hint="default"/>
+      </w:rPr>
+    </w:lvl>
+    <w:lvl w:ilvl="2" w:tplc="04090005" w:tentative="1">
+      <w:start w:val="1"/>
+      <w:numFmt w:val="bullet"/>
+      <w:lvlText w:val=""/>
+      <w:lvlJc w:val="left"/>
+      <w:pPr>
+        <w:ind w:left="2220" w:hanging="420"/>
+      </w:pPr>
+      <w:rPr>
+        <w:rFonts w:ascii="Wingdings" w:hAnsi="Wingdings" w:hint="default"/>
+      </w:rPr>
+    </w:lvl>
+    <w:lvl w:ilvl="3" w:tplc="04090001" w:tentative="1">
+      <w:start w:val="1"/>
+      <w:numFmt w:val="bullet"/>
+      <w:lvlText w:val=""/>
+      <w:lvlJc w:val="left"/>
+      <w:pPr>
+        <w:ind w:left="2640" w:hanging="420"/>
+      </w:pPr>
+      <w:rPr>
+        <w:rFonts w:ascii="Wingdings" w:hAnsi="Wingdings" w:hint="default"/>
+      </w:rPr>
+    </w:lvl>
+    <w:lvl w:ilvl="4" w:tplc="04090003" w:tentative="1">
+      <w:start w:val="1"/>
+      <w:numFmt w:val="bullet"/>
+      <w:lvlText w:val=""/>
+      <w:lvlJc w:val="left"/>
+      <w:pPr>
+        <w:ind w:left="3060" w:hanging="420"/>
+      </w:pPr>
+      <w:rPr>
+        <w:rFonts w:ascii="Wingdings" w:hAnsi="Wingdings" w:hint="default"/>
+      </w:rPr>
+    </w:lvl>
+    <w:lvl w:ilvl="5" w:tplc="04090005" w:tentative="1">
+      <w:start w:val="1"/>
+      <w:numFmt w:val="bullet"/>
+      <w:lvlText w:val=""/>
+      <w:lvlJc w:val="left"/>
+      <w:pPr>
+        <w:ind w:left="3480" w:hanging="420"/>
+      </w:pPr>
+      <w:rPr>
+        <w:rFonts w:ascii="Wingdings" w:hAnsi="Wingdings" w:hint="default"/>
+      </w:rPr>
+    </w:lvl>
+    <w:lvl w:ilvl="6" w:tplc="04090001" w:tentative="1">
+      <w:start w:val="1"/>
+      <w:numFmt w:val="bullet"/>
+      <w:lvlText w:val=""/>
+      <w:lvlJc w:val="left"/>
+      <w:pPr>
+        <w:ind w:left="3900" w:hanging="420"/>
+      </w:pPr>
+      <w:rPr>
+        <w:rFonts w:ascii="Wingdings" w:hAnsi="Wingdings" w:hint="default"/>
+      </w:rPr>
+    </w:lvl>
+    <w:lvl w:ilvl="7" w:tplc="04090003" w:tentative="1">
+      <w:start w:val="1"/>
+      <w:numFmt w:val="bullet"/>
+      <w:lvlText w:val=""/>
+      <w:lvlJc w:val="left"/>
+      <w:pPr>
+        <w:ind w:left="4320" w:hanging="420"/>
+      </w:pPr>
+      <w:rPr>
+        <w:rFonts w:ascii="Wingdings" w:hAnsi="Wingdings" w:hint="default"/>
+      </w:rPr>
+    </w:lvl>
+    <w:lvl w:ilvl="8" w:tplc="04090005" w:tentative="1">
+      <w:start w:val="1"/>
+      <w:numFmt w:val="bullet"/>
+      <w:lvlText w:val=""/>
+      <w:lvlJc w:val="left"/>
+      <w:pPr>
+        <w:ind w:left="4740" w:hanging="420"/>
+      </w:pPr>
+      <w:rPr>
+        <w:rFonts w:ascii="Wingdings" w:hAnsi="Wingdings" w:hint="default"/>
+      </w:rPr>
+    </w:lvl>
+  </w:abstractNum>
+  <w:abstractNum w:abstractNumId="4">
     <w:nsid w:val="5D64102F"/>
     <w:multiLevelType w:val="hybridMultilevel"/>
     <w:tmpl w:val="04CA0398"/>
@@ -1410,7 +2067,7 @@
       </w:rPr>
     </w:lvl>
   </w:abstractNum>
-  <w:abstractNum w:abstractNumId="2">
+  <w:abstractNum w:abstractNumId="5">
     <w:nsid w:val="70ED06F6"/>
     <w:multiLevelType w:val="hybridMultilevel"/>
     <w:tmpl w:val="EA94EECE"/>
@@ -1524,12 +2181,21 @@
     </w:lvl>
   </w:abstractNum>
   <w:num w:numId="1">
+    <w:abstractNumId w:val="2"/>
+  </w:num>
+  <w:num w:numId="2">
+    <w:abstractNumId w:val="5"/>
+  </w:num>
+  <w:num w:numId="3">
+    <w:abstractNumId w:val="4"/>
+  </w:num>
+  <w:num w:numId="4">
     <w:abstractNumId w:val="0"/>
   </w:num>
-  <w:num w:numId="2">
-    <w:abstractNumId w:val="2"/>
+  <w:num w:numId="5">
+    <w:abstractNumId w:val="3"/>
   </w:num>
-  <w:num w:numId="3">
+  <w:num w:numId="6">
     <w:abstractNumId w:val="1"/>
   </w:num>
 </w:numbering>
@@ -2096,4 +2762,16 @@
   <a:objectDefaults/>
   <a:extraClrSchemeLst/>
 </a:theme>
+</file>
+
+<file path=customXml/item1.xml><?xml version="1.0" encoding="utf-8"?>
+<b:Sources xmlns:b="http://schemas.openxmlformats.org/officeDocument/2006/bibliography" xmlns="http://schemas.openxmlformats.org/officeDocument/2006/bibliography" SelectedStyle="\APA.XSL" StyleName="APA"/>
+</file>
+
+<file path=customXml/itemProps1.xml><?xml version="1.0" encoding="utf-8"?>
+<ds:datastoreItem xmlns:ds="http://schemas.openxmlformats.org/officeDocument/2006/customXml" ds:itemID="{B7A29B8E-0AB3-4F8B-A047-FA2E37888FE8}">
+  <ds:schemaRefs>
+    <ds:schemaRef ds:uri="http://schemas.openxmlformats.org/officeDocument/2006/bibliography"/>
+  </ds:schemaRefs>
+</ds:datastoreItem>
 </file>
--- a/Documents/Assignment-4/Final Review.docx
+++ b/Documents/Assignment-4/Final Review.docx
@@ -584,6 +584,7 @@
     </w:p>
     <w:p>
       <w:pPr>
+        <w:ind w:leftChars="457" w:left="960"/>
         <w:jc w:val="left"/>
         <w:rPr>
           <w:rFonts w:ascii="Garamond" w:hAnsi="Garamond"/>
@@ -593,11 +594,48 @@
       </w:pPr>
       <w:r>
         <w:rPr>
+          <w:rFonts w:ascii="Garamond" w:hAnsi="Garamond"/>
+          <w:sz w:val="28"/>
+          <w:szCs w:val="28"/>
+        </w:rPr>
+        <w:lastRenderedPageBreak/>
+        <w:t>-&gt; 2. S</w:t>
+      </w:r>
+    </w:p>
+    <w:p>
+      <w:pPr>
+        <w:ind w:leftChars="457" w:left="960"/>
+        <w:jc w:val="left"/>
+        <w:rPr>
+          <w:rFonts w:ascii="Garamond" w:hAnsi="Garamond"/>
+          <w:sz w:val="28"/>
+          <w:szCs w:val="28"/>
+        </w:rPr>
+      </w:pPr>
+      <w:r>
+        <w:rPr>
+          <w:rFonts w:ascii="Garamond" w:hAnsi="Garamond"/>
+          <w:sz w:val="28"/>
+          <w:szCs w:val="28"/>
+        </w:rPr>
+        <w:t xml:space="preserve">-&gt; 2. </w:t>
+      </w:r>
+    </w:p>
+    <w:p>
+      <w:pPr>
+        <w:jc w:val="left"/>
+        <w:rPr>
+          <w:rFonts w:ascii="Garamond" w:hAnsi="Garamond"/>
+          <w:sz w:val="28"/>
+          <w:szCs w:val="28"/>
+        </w:rPr>
+      </w:pPr>
+      <w:r>
+        <w:rPr>
           <w:rFonts w:ascii="Garamond" w:hAnsi="Garamond" w:hint="eastAsia"/>
           <w:sz w:val="28"/>
           <w:szCs w:val="28"/>
         </w:rPr>
-        <w:lastRenderedPageBreak/>
         <w:t>Note:</w:t>
       </w:r>
     </w:p>
@@ -1078,6 +1116,7 @@
         <w:rPr>
           <w:rFonts w:hint="eastAsia"/>
         </w:rPr>
+        <w:lastRenderedPageBreak/>
         <w:t>member teacher answer question</w:t>
       </w:r>
     </w:p>
@@ -1126,7 +1165,6 @@
         <w:rPr>
           <w:rFonts w:hint="eastAsia"/>
         </w:rPr>
-        <w:lastRenderedPageBreak/>
         <w:t>user get messages</w:t>
       </w:r>
     </w:p>

--- a/Documents/Assignment-4/Final Review.docx
+++ b/Documents/Assignment-4/Final Review.docx
@@ -599,26 +599,41 @@
           <w:szCs w:val="28"/>
         </w:rPr>
         <w:lastRenderedPageBreak/>
-        <w:t>-&gt; 2. S</w:t>
-      </w:r>
-    </w:p>
-    <w:p>
-      <w:pPr>
-        <w:ind w:leftChars="457" w:left="960"/>
-        <w:jc w:val="left"/>
-        <w:rPr>
-          <w:rFonts w:ascii="Garamond" w:hAnsi="Garamond"/>
-          <w:sz w:val="28"/>
-          <w:szCs w:val="28"/>
-        </w:rPr>
-      </w:pPr>
-      <w:r>
-        <w:rPr>
-          <w:rFonts w:ascii="Garamond" w:hAnsi="Garamond"/>
-          <w:sz w:val="28"/>
-          <w:szCs w:val="28"/>
-        </w:rPr>
         <w:t xml:space="preserve">-&gt; 2. </w:t>
+      </w:r>
+      <w:r>
+        <w:rPr>
+          <w:rFonts w:ascii="Garamond" w:hAnsi="Garamond" w:hint="eastAsia"/>
+          <w:sz w:val="28"/>
+          <w:szCs w:val="28"/>
+        </w:rPr>
+        <w:t>Rev</w:t>
+      </w:r>
+      <w:r>
+        <w:rPr>
+          <w:rFonts w:ascii="Garamond" w:hAnsi="Garamond"/>
+          <w:sz w:val="28"/>
+          <w:szCs w:val="28"/>
+        </w:rPr>
+        <w:t xml:space="preserve">iew Process (All) (For </w:t>
+      </w:r>
+      <w:r>
+        <w:rPr>
+          <w:rFonts w:ascii="Garamond" w:hAnsi="Garamond"/>
+          <w:b/>
+          <w:color w:val="FF0000"/>
+          <w:sz w:val="28"/>
+          <w:szCs w:val="28"/>
+        </w:rPr>
+        <w:t>birdy</w:t>
+      </w:r>
+      <w:r>
+        <w:rPr>
+          <w:rFonts w:ascii="Garamond" w:hAnsi="Garamond"/>
+          <w:sz w:val="28"/>
+          <w:szCs w:val="28"/>
+        </w:rPr>
+        <w:t>)</w:t>
       </w:r>
     </w:p>
     <w:p>
@@ -719,38 +734,37 @@
       </w:r>
       <w:r>
         <w:rPr>
-          <w:rFonts w:ascii="Garamond" w:hAnsi="Garamond" w:hint="eastAsia"/>
+          <w:rFonts w:ascii="Garamond" w:hAnsi="Garamond"/>
+          <w:sz w:val="28"/>
+          <w:szCs w:val="28"/>
+        </w:rPr>
+        <w:t xml:space="preserve">write </w:t>
+      </w:r>
+      <w:r>
+        <w:rPr>
+          <w:rFonts w:ascii="Garamond" w:hAnsi="Garamond"/>
+          <w:sz w:val="28"/>
+          <w:szCs w:val="28"/>
+        </w:rPr>
+        <w:t xml:space="preserve">your work </w:t>
+      </w:r>
+      <w:r>
+        <w:rPr>
+          <w:rFonts w:ascii="Garamond" w:hAnsi="Garamond"/>
           <w:b/>
           <w:color w:val="FF0000"/>
           <w:sz w:val="28"/>
           <w:szCs w:val="28"/>
         </w:rPr>
-        <w:t>directly</w:t>
-      </w:r>
-      <w:r>
-        <w:rPr>
-          <w:rFonts w:ascii="Garamond" w:hAnsi="Garamond" w:hint="eastAsia"/>
-          <w:b/>
-          <w:sz w:val="28"/>
-          <w:szCs w:val="28"/>
-        </w:rPr>
-        <w:t xml:space="preserve"> </w:t>
-      </w:r>
-      <w:r>
-        <w:rPr>
-          <w:rFonts w:ascii="Garamond" w:hAnsi="Garamond" w:hint="eastAsia"/>
-          <w:sz w:val="28"/>
-          <w:szCs w:val="28"/>
-        </w:rPr>
-        <w:t>revise the document in the original ones. And be aware to pull before push in github.</w:t>
-      </w:r>
-      <w:r>
-        <w:rPr>
-          <w:rFonts w:ascii="Garamond" w:hAnsi="Garamond" w:hint="eastAsia"/>
-          <w:sz w:val="28"/>
-          <w:szCs w:val="28"/>
-        </w:rPr>
-        <w:t xml:space="preserve"> </w:t>
+        <w:t xml:space="preserve">separately </w:t>
+      </w:r>
+      <w:r>
+        <w:rPr>
+          <w:rFonts w:ascii="Garamond" w:hAnsi="Garamond"/>
+          <w:sz w:val="28"/>
+          <w:szCs w:val="28"/>
+        </w:rPr>
+        <w:t>first, and when you’re ready to push the docs, pull the docs first, and then integrate your work into the original docs. (I’m afraid that github cannot automatically integrate Microsoft word document… If you’ve got solutions, share them in our discussion group~)</w:t>
       </w:r>
     </w:p>
     <w:p>
@@ -1100,6 +1114,7 @@
           <w:sz w:val="24"/>
           <w:szCs w:val="24"/>
         </w:rPr>
+        <w:lastRenderedPageBreak/>
         <w:t>Discussion Function</w:t>
       </w:r>
     </w:p>
@@ -1116,7 +1131,6 @@
         <w:rPr>
           <w:rFonts w:hint="eastAsia"/>
         </w:rPr>
-        <w:lastRenderedPageBreak/>
         <w:t>member teacher answer question</w:t>
       </w:r>
     </w:p>

--- a/Documents/Assignment-4/Final Review.docx
+++ b/Documents/Assignment-4/Final Review.docx
@@ -34,6 +34,70 @@
       <w:pPr>
         <w:jc w:val="left"/>
         <w:rPr>
+          <w:rFonts w:ascii="Garamond" w:hAnsi="Garamond" w:hint="eastAsia"/>
+          <w:sz w:val="32"/>
+          <w:szCs w:val="28"/>
+        </w:rPr>
+      </w:pPr>
+    </w:p>
+    <w:p>
+      <w:pPr>
+        <w:jc w:val="left"/>
+        <w:rPr>
+          <w:rFonts w:ascii="Garamond" w:hAnsi="Garamond"/>
+          <w:sz w:val="32"/>
+          <w:szCs w:val="28"/>
+        </w:rPr>
+      </w:pPr>
+      <w:r>
+        <w:rPr>
+          <w:rFonts w:ascii="Garamond" w:hAnsi="Garamond"/>
+          <w:sz w:val="32"/>
+          <w:szCs w:val="28"/>
+        </w:rPr>
+        <w:t>TO-DO:</w:t>
+      </w:r>
+    </w:p>
+    <w:p>
+      <w:pPr>
+        <w:jc w:val="left"/>
+        <w:rPr>
+          <w:rFonts w:ascii="Garamond" w:hAnsi="Garamond"/>
+          <w:sz w:val="32"/>
+          <w:szCs w:val="28"/>
+        </w:rPr>
+      </w:pPr>
+      <w:r>
+        <w:rPr>
+          <w:rFonts w:ascii="Garamond" w:hAnsi="Garamond"/>
+          <w:sz w:val="32"/>
+          <w:szCs w:val="28"/>
+        </w:rPr>
+        <w:t>1. 01 Plan: needa clearer use case diagram.</w:t>
+      </w:r>
+    </w:p>
+    <w:p>
+      <w:pPr>
+        <w:jc w:val="left"/>
+        <w:rPr>
+          <w:rFonts w:ascii="Garamond" w:hAnsi="Garamond"/>
+          <w:sz w:val="32"/>
+          <w:szCs w:val="28"/>
+        </w:rPr>
+      </w:pPr>
+      <w:r>
+        <w:rPr>
+          <w:rFonts w:ascii="Garamond" w:hAnsi="Garamond"/>
+          <w:sz w:val="32"/>
+          <w:szCs w:val="28"/>
+        </w:rPr>
+        <w:t>2. 03 Design: Software… needa clearer use case diagram.</w:t>
+      </w:r>
+    </w:p>
+    <w:p>
+      <w:pPr>
+        <w:jc w:val="left"/>
+        <w:rPr>
           <w:rFonts w:ascii="Garamond" w:hAnsi="Garamond"/>
           <w:sz w:val="32"/>
           <w:szCs w:val="28"/>
@@ -436,6 +500,7 @@
           <w:sz w:val="28"/>
           <w:szCs w:val="28"/>
         </w:rPr>
+        <w:lastRenderedPageBreak/>
         <w:tab/>
       </w:r>
       <w:r>
@@ -598,7 +663,6 @@
           <w:sz w:val="28"/>
           <w:szCs w:val="28"/>
         </w:rPr>
-        <w:lastRenderedPageBreak/>
         <w:t xml:space="preserve">-&gt; 2. </w:t>
       </w:r>
       <w:r>
@@ -1018,6 +1082,7 @@
           <w:sz w:val="24"/>
           <w:szCs w:val="24"/>
         </w:rPr>
+        <w:lastRenderedPageBreak/>
         <w:t>Sharing Function</w:t>
       </w:r>
     </w:p>
@@ -1114,7 +1179,6 @@
           <w:sz w:val="24"/>
           <w:szCs w:val="24"/>
         </w:rPr>
-        <w:lastRenderedPageBreak/>
         <w:t>Discussion Function</w:t>
       </w:r>
     </w:p>
